--- a/MongoDB/Basic Assignment.docx
+++ b/MongoDB/Basic Assignment.docx
@@ -2042,6 +2042,7 @@
       </w:pPr>
       <w:r>
         <w:rPr>
+          <w:noProof/>
           <w:sz w:val="20"/>
         </w:rPr>
         <w:drawing>
@@ -2098,6 +2099,7 @@
       </w:pPr>
       <w:r>
         <w:rPr>
+          <w:noProof/>
           <w:sz w:val="20"/>
         </w:rPr>
         <w:drawing>
@@ -2147,6 +2149,7 @@
       </w:pPr>
       <w:r>
         <w:rPr>
+          <w:noProof/>
           <w:sz w:val="20"/>
         </w:rPr>
         <w:lastRenderedPageBreak/>
@@ -9918,15 +9921,14 @@
       </w:pPr>
       <w:r>
         <w:rPr>
-          <w:noProof/>
           <w:sz w:val="12"/>
         </w:rPr>
         <w:lastRenderedPageBreak/>
         <w:drawing>
-          <wp:inline distT="0" distB="0" distL="0" distR="0" wp14:anchorId="76B017D0" wp14:editId="1B07164A">
-            <wp:extent cx="5911850" cy="4113530"/>
-            <wp:effectExtent l="0" t="0" r="0" b="1270"/>
-            <wp:docPr id="49" name="Picture 49"/>
+          <wp:inline distT="0" distB="0" distL="0" distR="0" wp14:anchorId="18B3AA15" wp14:editId="5B277DFC">
+            <wp:extent cx="5911850" cy="5727700"/>
+            <wp:effectExtent l="0" t="0" r="0" b="6350"/>
+            <wp:docPr id="2" name="Picture 2"/>
             <wp:cNvGraphicFramePr>
               <a:graphicFrameLocks xmlns:a="http://schemas.openxmlformats.org/drawingml/2006/main" noChangeAspect="1"/>
             </wp:cNvGraphicFramePr>
@@ -9946,7 +9948,7 @@
                   <pic:spPr>
                     <a:xfrm>
                       <a:off x="0" y="0"/>
-                      <a:ext cx="5911850" cy="4113530"/>
+                      <a:ext cx="5911850" cy="5727700"/>
                     </a:xfrm>
                     <a:prstGeom prst="rect">
                       <a:avLst/>
@@ -9970,14 +9972,13 @@
       </w:pPr>
       <w:r>
         <w:rPr>
-          <w:noProof/>
           <w:sz w:val="12"/>
         </w:rPr>
         <w:drawing>
-          <wp:inline distT="0" distB="0" distL="0" distR="0" wp14:anchorId="7D70E777" wp14:editId="69534718">
-            <wp:extent cx="5911850" cy="4161790"/>
+          <wp:inline distT="0" distB="0" distL="0" distR="0" wp14:anchorId="3F4FE4A4" wp14:editId="1FA35253">
+            <wp:extent cx="5911850" cy="2955925"/>
             <wp:effectExtent l="0" t="0" r="0" b="0"/>
-            <wp:docPr id="50" name="Picture 50"/>
+            <wp:docPr id="6" name="Picture 6"/>
             <wp:cNvGraphicFramePr>
               <a:graphicFrameLocks xmlns:a="http://schemas.openxmlformats.org/drawingml/2006/main" noChangeAspect="1"/>
             </wp:cNvGraphicFramePr>
@@ -9997,7 +9998,7 @@
                   <pic:spPr>
                     <a:xfrm>
                       <a:off x="0" y="0"/>
-                      <a:ext cx="5911850" cy="4161790"/>
+                      <a:ext cx="5911850" cy="2955925"/>
                     </a:xfrm>
                     <a:prstGeom prst="rect">
                       <a:avLst/>
@@ -10105,7 +10106,6 @@
         <w:spacing w:before="1"/>
       </w:pPr>
       <w:r>
-        <w:lastRenderedPageBreak/>
         <w:pict w14:anchorId="78981D44">
           <v:rect id="_x0000_s1026" style="position:absolute;left:0;text-align:left;margin-left:70.6pt;margin-top:21.3pt;width:454.25pt;height:.7pt;z-index:-15719936;mso-wrap-distance-left:0;mso-wrap-distance-right:0;mso-position-horizontal-relative:page" fillcolor="#eaebee" stroked="f">
             <w10:wrap type="topAndBottom" anchorx="page"/>
@@ -10492,7 +10492,6 @@
           <w:color w:val="23292D"/>
           <w:sz w:val="24"/>
         </w:rPr>
-        <w:lastRenderedPageBreak/>
         <w:t>find</w:t>
       </w:r>
       <w:r>
@@ -10978,14 +10977,13 @@
       </w:pPr>
       <w:r>
         <w:rPr>
-          <w:noProof/>
           <w:sz w:val="24"/>
         </w:rPr>
         <w:drawing>
-          <wp:inline distT="0" distB="0" distL="0" distR="0" wp14:anchorId="2F856D4B" wp14:editId="381E09E3">
-            <wp:extent cx="5911850" cy="2065867"/>
-            <wp:effectExtent l="0" t="0" r="0" b="0"/>
-            <wp:docPr id="56" name="Picture 56"/>
+          <wp:inline distT="0" distB="0" distL="0" distR="0" wp14:anchorId="73C9CF6E" wp14:editId="360309C1">
+            <wp:extent cx="5911850" cy="2303145"/>
+            <wp:effectExtent l="0" t="0" r="0" b="1905"/>
+            <wp:docPr id="7" name="Picture 7"/>
             <wp:cNvGraphicFramePr>
               <a:graphicFrameLocks xmlns:a="http://schemas.openxmlformats.org/drawingml/2006/main" noChangeAspect="1"/>
             </wp:cNvGraphicFramePr>
@@ -10996,27 +10994,20 @@
                     <pic:cNvPr id="1" name=""/>
                     <pic:cNvPicPr/>
                   </pic:nvPicPr>
-                  <pic:blipFill rotWithShape="1">
+                  <pic:blipFill>
                     <a:blip r:embed="rId54"/>
-                    <a:srcRect b="31000"/>
-                    <a:stretch/>
+                    <a:stretch>
+                      <a:fillRect/>
+                    </a:stretch>
                   </pic:blipFill>
-                  <pic:spPr bwMode="auto">
+                  <pic:spPr>
                     <a:xfrm>
                       <a:off x="0" y="0"/>
-                      <a:ext cx="5911850" cy="2065867"/>
+                      <a:ext cx="5911850" cy="2303145"/>
                     </a:xfrm>
                     <a:prstGeom prst="rect">
                       <a:avLst/>
                     </a:prstGeom>
-                    <a:ln>
-                      <a:noFill/>
-                    </a:ln>
-                    <a:extLst>
-                      <a:ext uri="{53640926-AAD7-44D8-BBD7-CCE9431645EC}">
-                        <a14:shadowObscured xmlns:a14="http://schemas.microsoft.com/office/drawing/2010/main"/>
-                      </a:ext>
-                    </a:extLst>
                   </pic:spPr>
                 </pic:pic>
               </a:graphicData>
@@ -11036,41 +11027,16 @@
           <w:sz w:val="24"/>
         </w:rPr>
       </w:pPr>
-    </w:p>
-    <w:p>
-      <w:pPr>
-        <w:pStyle w:val="ListParagraph"/>
-        <w:tabs>
-          <w:tab w:val="left" w:pos="861"/>
-        </w:tabs>
-        <w:ind w:firstLine="0"/>
-        <w:rPr>
-          <w:sz w:val="24"/>
-        </w:rPr>
-      </w:pPr>
-    </w:p>
-    <w:p>
-      <w:pPr>
-        <w:pStyle w:val="ListParagraph"/>
-        <w:tabs>
-          <w:tab w:val="left" w:pos="861"/>
-        </w:tabs>
-        <w:ind w:firstLine="0"/>
-        <w:rPr>
-          <w:sz w:val="24"/>
-        </w:rPr>
-      </w:pPr>
-      <w:r>
-        <w:rPr>
-          <w:noProof/>
+      <w:r>
+        <w:rPr>
           <w:sz w:val="24"/>
         </w:rPr>
         <w:lastRenderedPageBreak/>
         <w:drawing>
-          <wp:inline distT="0" distB="0" distL="0" distR="0" wp14:anchorId="038DE919" wp14:editId="3AD31B06">
-            <wp:extent cx="5522896" cy="6062134"/>
-            <wp:effectExtent l="0" t="0" r="1905" b="0"/>
-            <wp:docPr id="57" name="Picture 57"/>
+          <wp:inline distT="0" distB="0" distL="0" distR="0" wp14:anchorId="22BF6366" wp14:editId="06094D7B">
+            <wp:extent cx="5911850" cy="3167380"/>
+            <wp:effectExtent l="0" t="0" r="0" b="0"/>
+            <wp:docPr id="8" name="Picture 8"/>
             <wp:cNvGraphicFramePr>
               <a:graphicFrameLocks xmlns:a="http://schemas.openxmlformats.org/drawingml/2006/main" noChangeAspect="1"/>
             </wp:cNvGraphicFramePr>
@@ -11090,7 +11056,7 @@
                   <pic:spPr>
                     <a:xfrm>
                       <a:off x="0" y="0"/>
-                      <a:ext cx="5529863" cy="6069782"/>
+                      <a:ext cx="5911850" cy="3167380"/>
                     </a:xfrm>
                     <a:prstGeom prst="rect">
                       <a:avLst/>
@@ -11114,16 +11080,203 @@
           <w:sz w:val="24"/>
         </w:rPr>
       </w:pPr>
-      <w:r>
-        <w:rPr>
-          <w:noProof/>
+    </w:p>
+    <w:p>
+      <w:pPr>
+        <w:tabs>
+          <w:tab w:val="left" w:pos="861"/>
+        </w:tabs>
+        <w:rPr>
+          <w:sz w:val="24"/>
+        </w:rPr>
+      </w:pPr>
+    </w:p>
+    <w:p>
+      <w:pPr>
+        <w:pStyle w:val="ListParagraph"/>
+        <w:numPr>
+          <w:ilvl w:val="0"/>
+          <w:numId w:val="1"/>
+        </w:numPr>
+        <w:tabs>
+          <w:tab w:val="left" w:pos="861"/>
+        </w:tabs>
+        <w:ind w:hanging="361"/>
+        <w:rPr>
+          <w:sz w:val="24"/>
+        </w:rPr>
+      </w:pPr>
+      <w:r>
+        <w:rPr>
+          <w:color w:val="23292D"/>
+          <w:sz w:val="24"/>
+        </w:rPr>
+        <w:t>find</w:t>
+      </w:r>
+      <w:r>
+        <w:rPr>
+          <w:color w:val="23292D"/>
+          <w:spacing w:val="-1"/>
+          <w:sz w:val="24"/>
+        </w:rPr>
+        <w:t xml:space="preserve"> </w:t>
+      </w:r>
+      <w:r>
+        <w:rPr>
+          <w:color w:val="23292D"/>
+          <w:sz w:val="24"/>
+        </w:rPr>
+        <w:t>all</w:t>
+      </w:r>
+      <w:r>
+        <w:rPr>
+          <w:color w:val="23292D"/>
+          <w:spacing w:val="-3"/>
+          <w:sz w:val="24"/>
+        </w:rPr>
+        <w:t xml:space="preserve"> </w:t>
+      </w:r>
+      <w:r>
+        <w:rPr>
+          <w:color w:val="23292D"/>
+          <w:sz w:val="24"/>
+        </w:rPr>
+        <w:t>comments</w:t>
+      </w:r>
+      <w:r>
+        <w:rPr>
+          <w:color w:val="23292D"/>
+          <w:spacing w:val="-1"/>
+          <w:sz w:val="24"/>
+        </w:rPr>
+        <w:t xml:space="preserve"> </w:t>
+      </w:r>
+      <w:r>
+        <w:rPr>
+          <w:color w:val="23292D"/>
+          <w:sz w:val="24"/>
+        </w:rPr>
+        <w:t>that</w:t>
+      </w:r>
+      <w:r>
+        <w:rPr>
+          <w:color w:val="23292D"/>
+          <w:spacing w:val="-1"/>
+          <w:sz w:val="24"/>
+        </w:rPr>
+        <w:t xml:space="preserve"> </w:t>
+      </w:r>
+      <w:r>
+        <w:rPr>
+          <w:color w:val="23292D"/>
+          <w:sz w:val="24"/>
+        </w:rPr>
+        <w:t>was</w:t>
+      </w:r>
+      <w:r>
+        <w:rPr>
+          <w:color w:val="23292D"/>
+          <w:spacing w:val="-3"/>
+          <w:sz w:val="24"/>
+        </w:rPr>
+        <w:t xml:space="preserve"> </w:t>
+      </w:r>
+      <w:r>
+        <w:rPr>
+          <w:color w:val="23292D"/>
+          <w:sz w:val="24"/>
+        </w:rPr>
+        <w:t>authored</w:t>
+      </w:r>
+      <w:r>
+        <w:rPr>
+          <w:color w:val="23292D"/>
+          <w:spacing w:val="-2"/>
+          <w:sz w:val="24"/>
+        </w:rPr>
+        <w:t xml:space="preserve"> </w:t>
+      </w:r>
+      <w:r>
+        <w:rPr>
+          <w:color w:val="23292D"/>
+          <w:sz w:val="24"/>
+        </w:rPr>
+        <w:t>by</w:t>
+      </w:r>
+      <w:r>
+        <w:rPr>
+          <w:color w:val="23292D"/>
+          <w:spacing w:val="-2"/>
+          <w:sz w:val="24"/>
+        </w:rPr>
+        <w:t xml:space="preserve"> </w:t>
+      </w:r>
+      <w:r>
+        <w:rPr>
+          <w:color w:val="23292D"/>
+          <w:sz w:val="24"/>
+        </w:rPr>
+        <w:t>"</w:t>
+      </w:r>
+      <w:proofErr w:type="spellStart"/>
+      <w:r>
+        <w:rPr>
+          <w:color w:val="23292D"/>
+          <w:sz w:val="24"/>
+        </w:rPr>
+        <w:t>GoodGuyGreg</w:t>
+      </w:r>
+      <w:proofErr w:type="spellEnd"/>
+      <w:r>
+        <w:rPr>
+          <w:color w:val="23292D"/>
+          <w:sz w:val="24"/>
+        </w:rPr>
+        <w:t>"</w:t>
+      </w:r>
+    </w:p>
+    <w:p>
+      <w:pPr>
+        <w:pStyle w:val="ListParagraph"/>
+        <w:tabs>
+          <w:tab w:val="left" w:pos="861"/>
+        </w:tabs>
+        <w:ind w:firstLine="0"/>
+        <w:rPr>
+          <w:sz w:val="24"/>
+        </w:rPr>
+      </w:pPr>
+    </w:p>
+    <w:p>
+      <w:pPr>
+        <w:tabs>
+          <w:tab w:val="left" w:pos="861"/>
+        </w:tabs>
+        <w:rPr>
+          <w:sz w:val="24"/>
+        </w:rPr>
+      </w:pPr>
+    </w:p>
+    <w:p>
+      <w:pPr>
+        <w:pStyle w:val="ListParagraph"/>
+        <w:tabs>
+          <w:tab w:val="left" w:pos="861"/>
+        </w:tabs>
+        <w:ind w:firstLine="0"/>
+        <w:rPr>
+          <w:sz w:val="24"/>
+        </w:rPr>
+      </w:pPr>
+      <w:r>
+        <w:rPr>
           <w:sz w:val="24"/>
         </w:rPr>
         <w:drawing>
-          <wp:inline distT="0" distB="0" distL="0" distR="0" wp14:anchorId="6C919EF6" wp14:editId="75F70F40">
-            <wp:extent cx="5537200" cy="3143297"/>
-            <wp:effectExtent l="0" t="0" r="6350" b="0"/>
-            <wp:docPr id="58" name="Picture 58"/>
+          <wp:inline distT="0" distB="0" distL="0" distR="0" wp14:anchorId="2C22C1E8" wp14:editId="5DD2DA52">
+            <wp:extent cx="5911850" cy="3484880"/>
+            <wp:effectExtent l="0" t="0" r="0" b="1270"/>
+            <wp:docPr id="9" name="Picture 9"/>
             <wp:cNvGraphicFramePr>
               <a:graphicFrameLocks xmlns:a="http://schemas.openxmlformats.org/drawingml/2006/main" noChangeAspect="1"/>
             </wp:cNvGraphicFramePr>
@@ -11143,7 +11296,7 @@
                   <pic:spPr>
                     <a:xfrm>
                       <a:off x="0" y="0"/>
-                      <a:ext cx="5551385" cy="3151349"/>
+                      <a:ext cx="5911850" cy="3484880"/>
                     </a:xfrm>
                     <a:prstGeom prst="rect">
                       <a:avLst/>
@@ -11171,6 +11324,74 @@
     <w:p>
       <w:pPr>
         <w:pStyle w:val="ListParagraph"/>
+        <w:tabs>
+          <w:tab w:val="left" w:pos="861"/>
+        </w:tabs>
+        <w:ind w:firstLine="0"/>
+        <w:rPr>
+          <w:sz w:val="24"/>
+        </w:rPr>
+      </w:pPr>
+    </w:p>
+    <w:p>
+      <w:pPr>
+        <w:pStyle w:val="ListParagraph"/>
+        <w:tabs>
+          <w:tab w:val="left" w:pos="861"/>
+        </w:tabs>
+        <w:ind w:firstLine="0"/>
+        <w:rPr>
+          <w:sz w:val="24"/>
+        </w:rPr>
+      </w:pPr>
+    </w:p>
+    <w:p>
+      <w:pPr>
+        <w:pStyle w:val="ListParagraph"/>
+        <w:tabs>
+          <w:tab w:val="left" w:pos="861"/>
+        </w:tabs>
+        <w:ind w:firstLine="0"/>
+        <w:rPr>
+          <w:sz w:val="24"/>
+        </w:rPr>
+      </w:pPr>
+    </w:p>
+    <w:p>
+      <w:pPr>
+        <w:tabs>
+          <w:tab w:val="left" w:pos="861"/>
+        </w:tabs>
+        <w:rPr>
+          <w:sz w:val="24"/>
+        </w:rPr>
+      </w:pPr>
+    </w:p>
+    <w:p>
+      <w:pPr>
+        <w:tabs>
+          <w:tab w:val="left" w:pos="861"/>
+        </w:tabs>
+        <w:rPr>
+          <w:sz w:val="24"/>
+        </w:rPr>
+      </w:pPr>
+    </w:p>
+    <w:p>
+      <w:pPr>
+        <w:pStyle w:val="ListParagraph"/>
+        <w:tabs>
+          <w:tab w:val="left" w:pos="861"/>
+        </w:tabs>
+        <w:ind w:firstLine="0"/>
+        <w:rPr>
+          <w:sz w:val="24"/>
+        </w:rPr>
+      </w:pPr>
+    </w:p>
+    <w:p>
+      <w:pPr>
+        <w:pStyle w:val="ListParagraph"/>
         <w:numPr>
           <w:ilvl w:val="0"/>
           <w:numId w:val="1"/>
@@ -11194,6 +11415,36 @@
       <w:r>
         <w:rPr>
           <w:color w:val="23292D"/>
+          <w:spacing w:val="-2"/>
+          <w:sz w:val="24"/>
+        </w:rPr>
+        <w:t xml:space="preserve"> </w:t>
+      </w:r>
+      <w:r>
+        <w:rPr>
+          <w:color w:val="23292D"/>
+          <w:sz w:val="24"/>
+        </w:rPr>
+        <w:t>all</w:t>
+      </w:r>
+      <w:r>
+        <w:rPr>
+          <w:color w:val="23292D"/>
+          <w:spacing w:val="-3"/>
+          <w:sz w:val="24"/>
+        </w:rPr>
+        <w:t xml:space="preserve"> </w:t>
+      </w:r>
+      <w:r>
+        <w:rPr>
+          <w:color w:val="23292D"/>
+          <w:sz w:val="24"/>
+        </w:rPr>
+        <w:t>comments</w:t>
+      </w:r>
+      <w:r>
+        <w:rPr>
+          <w:color w:val="23292D"/>
           <w:spacing w:val="-1"/>
           <w:sz w:val="24"/>
         </w:rPr>
@@ -11204,7 +11455,22 @@
           <w:color w:val="23292D"/>
           <w:sz w:val="24"/>
         </w:rPr>
-        <w:t>all</w:t>
+        <w:t>that</w:t>
+      </w:r>
+      <w:r>
+        <w:rPr>
+          <w:color w:val="23292D"/>
+          <w:spacing w:val="-2"/>
+          <w:sz w:val="24"/>
+        </w:rPr>
+        <w:t xml:space="preserve"> </w:t>
+      </w:r>
+      <w:r>
+        <w:rPr>
+          <w:color w:val="23292D"/>
+          <w:sz w:val="24"/>
+        </w:rPr>
+        <w:t>was</w:t>
       </w:r>
       <w:r>
         <w:rPr>
@@ -11219,37 +11485,22 @@
           <w:color w:val="23292D"/>
           <w:sz w:val="24"/>
         </w:rPr>
-        <w:t>comments</w:t>
-      </w:r>
-      <w:r>
-        <w:rPr>
-          <w:color w:val="23292D"/>
-          <w:spacing w:val="-1"/>
-          <w:sz w:val="24"/>
-        </w:rPr>
-        <w:t xml:space="preserve"> </w:t>
-      </w:r>
-      <w:r>
-        <w:rPr>
-          <w:color w:val="23292D"/>
-          <w:sz w:val="24"/>
-        </w:rPr>
-        <w:t>that</w:t>
-      </w:r>
-      <w:r>
-        <w:rPr>
-          <w:color w:val="23292D"/>
-          <w:spacing w:val="-1"/>
-          <w:sz w:val="24"/>
-        </w:rPr>
-        <w:t xml:space="preserve"> </w:t>
-      </w:r>
-      <w:r>
-        <w:rPr>
-          <w:color w:val="23292D"/>
-          <w:sz w:val="24"/>
-        </w:rPr>
-        <w:t>was</w:t>
+        <w:t>authored</w:t>
+      </w:r>
+      <w:r>
+        <w:rPr>
+          <w:color w:val="23292D"/>
+          <w:spacing w:val="-2"/>
+          <w:sz w:val="24"/>
+        </w:rPr>
+        <w:t xml:space="preserve"> </w:t>
+      </w:r>
+      <w:r>
+        <w:rPr>
+          <w:color w:val="23292D"/>
+          <w:sz w:val="24"/>
+        </w:rPr>
+        <w:t>by</w:t>
       </w:r>
       <w:r>
         <w:rPr>
@@ -11264,36 +11515,6 @@
           <w:color w:val="23292D"/>
           <w:sz w:val="24"/>
         </w:rPr>
-        <w:t>authored</w:t>
-      </w:r>
-      <w:r>
-        <w:rPr>
-          <w:color w:val="23292D"/>
-          <w:spacing w:val="-2"/>
-          <w:sz w:val="24"/>
-        </w:rPr>
-        <w:t xml:space="preserve"> </w:t>
-      </w:r>
-      <w:r>
-        <w:rPr>
-          <w:color w:val="23292D"/>
-          <w:sz w:val="24"/>
-        </w:rPr>
-        <w:t>by</w:t>
-      </w:r>
-      <w:r>
-        <w:rPr>
-          <w:color w:val="23292D"/>
-          <w:spacing w:val="-2"/>
-          <w:sz w:val="24"/>
-        </w:rPr>
-        <w:t xml:space="preserve"> </w:t>
-      </w:r>
-      <w:r>
-        <w:rPr>
-          <w:color w:val="23292D"/>
-          <w:sz w:val="24"/>
-        </w:rPr>
         <w:t>"</w:t>
       </w:r>
       <w:proofErr w:type="spellStart"/>
@@ -11302,7 +11523,7 @@
           <w:color w:val="23292D"/>
           <w:sz w:val="24"/>
         </w:rPr>
-        <w:t>GoodGuyGreg</w:t>
+        <w:t>ScumbagSteve</w:t>
       </w:r>
       <w:proofErr w:type="spellEnd"/>
       <w:r>
@@ -11315,16 +11536,6 @@
     </w:p>
     <w:p>
       <w:pPr>
-        <w:tabs>
-          <w:tab w:val="left" w:pos="861"/>
-        </w:tabs>
-        <w:rPr>
-          <w:sz w:val="24"/>
-        </w:rPr>
-      </w:pPr>
-    </w:p>
-    <w:p>
-      <w:pPr>
         <w:pStyle w:val="ListParagraph"/>
         <w:tabs>
           <w:tab w:val="left" w:pos="861"/>
@@ -11334,16 +11545,27 @@
           <w:sz w:val="24"/>
         </w:rPr>
       </w:pPr>
-      <w:r>
-        <w:rPr>
-          <w:noProof/>
+    </w:p>
+    <w:p>
+      <w:pPr>
+        <w:pStyle w:val="ListParagraph"/>
+        <w:tabs>
+          <w:tab w:val="left" w:pos="861"/>
+        </w:tabs>
+        <w:ind w:firstLine="0"/>
+        <w:rPr>
+          <w:sz w:val="24"/>
+        </w:rPr>
+      </w:pPr>
+      <w:r>
+        <w:rPr>
           <w:sz w:val="24"/>
         </w:rPr>
         <w:drawing>
-          <wp:inline distT="0" distB="0" distL="0" distR="0" wp14:anchorId="3EA0D0F8" wp14:editId="651CCA5D">
-            <wp:extent cx="5911850" cy="6173470"/>
+          <wp:inline distT="0" distB="0" distL="0" distR="0" wp14:anchorId="315F3901" wp14:editId="54C575D6">
+            <wp:extent cx="5911850" cy="2461260"/>
             <wp:effectExtent l="0" t="0" r="0" b="0"/>
-            <wp:docPr id="59" name="Picture 59"/>
+            <wp:docPr id="10" name="Picture 10"/>
             <wp:cNvGraphicFramePr>
               <a:graphicFrameLocks xmlns:a="http://schemas.openxmlformats.org/drawingml/2006/main" noChangeAspect="1"/>
             </wp:cNvGraphicFramePr>
@@ -11363,7 +11585,7 @@
                   <pic:spPr>
                     <a:xfrm>
                       <a:off x="0" y="0"/>
-                      <a:ext cx="5911850" cy="6173470"/>
+                      <a:ext cx="5911850" cy="2461260"/>
                     </a:xfrm>
                     <a:prstGeom prst="rect">
                       <a:avLst/>
@@ -11391,138 +11613,6 @@
     <w:p>
       <w:pPr>
         <w:pStyle w:val="ListParagraph"/>
-        <w:tabs>
-          <w:tab w:val="left" w:pos="861"/>
-        </w:tabs>
-        <w:ind w:firstLine="0"/>
-        <w:rPr>
-          <w:sz w:val="24"/>
-        </w:rPr>
-      </w:pPr>
-    </w:p>
-    <w:p>
-      <w:pPr>
-        <w:pStyle w:val="ListParagraph"/>
-        <w:tabs>
-          <w:tab w:val="left" w:pos="861"/>
-        </w:tabs>
-        <w:ind w:firstLine="0"/>
-        <w:rPr>
-          <w:sz w:val="24"/>
-        </w:rPr>
-      </w:pPr>
-    </w:p>
-    <w:p>
-      <w:pPr>
-        <w:pStyle w:val="ListParagraph"/>
-        <w:tabs>
-          <w:tab w:val="left" w:pos="861"/>
-        </w:tabs>
-        <w:ind w:firstLine="0"/>
-        <w:rPr>
-          <w:sz w:val="24"/>
-        </w:rPr>
-      </w:pPr>
-    </w:p>
-    <w:p>
-      <w:pPr>
-        <w:pStyle w:val="ListParagraph"/>
-        <w:tabs>
-          <w:tab w:val="left" w:pos="861"/>
-        </w:tabs>
-        <w:ind w:firstLine="0"/>
-        <w:rPr>
-          <w:sz w:val="24"/>
-        </w:rPr>
-      </w:pPr>
-    </w:p>
-    <w:p>
-      <w:pPr>
-        <w:pStyle w:val="ListParagraph"/>
-        <w:tabs>
-          <w:tab w:val="left" w:pos="861"/>
-        </w:tabs>
-        <w:ind w:firstLine="0"/>
-        <w:rPr>
-          <w:sz w:val="24"/>
-        </w:rPr>
-      </w:pPr>
-    </w:p>
-    <w:p>
-      <w:pPr>
-        <w:pStyle w:val="ListParagraph"/>
-        <w:tabs>
-          <w:tab w:val="left" w:pos="861"/>
-        </w:tabs>
-        <w:ind w:firstLine="0"/>
-        <w:rPr>
-          <w:sz w:val="24"/>
-        </w:rPr>
-      </w:pPr>
-    </w:p>
-    <w:p>
-      <w:pPr>
-        <w:pStyle w:val="ListParagraph"/>
-        <w:tabs>
-          <w:tab w:val="left" w:pos="861"/>
-        </w:tabs>
-        <w:ind w:firstLine="0"/>
-        <w:rPr>
-          <w:sz w:val="24"/>
-        </w:rPr>
-      </w:pPr>
-    </w:p>
-    <w:p>
-      <w:pPr>
-        <w:pStyle w:val="ListParagraph"/>
-        <w:tabs>
-          <w:tab w:val="left" w:pos="861"/>
-        </w:tabs>
-        <w:ind w:firstLine="0"/>
-        <w:rPr>
-          <w:sz w:val="24"/>
-        </w:rPr>
-      </w:pPr>
-    </w:p>
-    <w:p>
-      <w:pPr>
-        <w:pStyle w:val="ListParagraph"/>
-        <w:tabs>
-          <w:tab w:val="left" w:pos="861"/>
-        </w:tabs>
-        <w:ind w:firstLine="0"/>
-        <w:rPr>
-          <w:sz w:val="24"/>
-        </w:rPr>
-      </w:pPr>
-    </w:p>
-    <w:p>
-      <w:pPr>
-        <w:pStyle w:val="ListParagraph"/>
-        <w:tabs>
-          <w:tab w:val="left" w:pos="861"/>
-        </w:tabs>
-        <w:ind w:firstLine="0"/>
-        <w:rPr>
-          <w:sz w:val="24"/>
-        </w:rPr>
-      </w:pPr>
-    </w:p>
-    <w:p>
-      <w:pPr>
-        <w:pStyle w:val="ListParagraph"/>
-        <w:tabs>
-          <w:tab w:val="left" w:pos="861"/>
-        </w:tabs>
-        <w:ind w:firstLine="0"/>
-        <w:rPr>
-          <w:sz w:val="24"/>
-        </w:rPr>
-      </w:pPr>
-    </w:p>
-    <w:p>
-      <w:pPr>
-        <w:pStyle w:val="ListParagraph"/>
         <w:numPr>
           <w:ilvl w:val="0"/>
           <w:numId w:val="1"/>
@@ -11540,12 +11630,86 @@
           <w:color w:val="23292D"/>
           <w:sz w:val="24"/>
         </w:rPr>
-        <w:lastRenderedPageBreak/>
         <w:t>find</w:t>
       </w:r>
       <w:r>
         <w:rPr>
           <w:color w:val="23292D"/>
+          <w:spacing w:val="-1"/>
+          <w:sz w:val="24"/>
+        </w:rPr>
+        <w:t xml:space="preserve"> </w:t>
+      </w:r>
+      <w:r>
+        <w:rPr>
+          <w:color w:val="23292D"/>
+          <w:sz w:val="24"/>
+        </w:rPr>
+        <w:t>all</w:t>
+      </w:r>
+      <w:r>
+        <w:rPr>
+          <w:color w:val="23292D"/>
+          <w:spacing w:val="-3"/>
+          <w:sz w:val="24"/>
+        </w:rPr>
+        <w:t xml:space="preserve"> </w:t>
+      </w:r>
+      <w:r>
+        <w:rPr>
+          <w:color w:val="23292D"/>
+          <w:sz w:val="24"/>
+        </w:rPr>
+        <w:t>comments</w:t>
+      </w:r>
+      <w:r>
+        <w:rPr>
+          <w:color w:val="23292D"/>
+          <w:spacing w:val="-1"/>
+          <w:sz w:val="24"/>
+        </w:rPr>
+        <w:t xml:space="preserve"> </w:t>
+      </w:r>
+      <w:r>
+        <w:rPr>
+          <w:color w:val="23292D"/>
+          <w:sz w:val="24"/>
+        </w:rPr>
+        <w:t>belonging</w:t>
+      </w:r>
+      <w:r>
+        <w:rPr>
+          <w:color w:val="23292D"/>
+          <w:spacing w:val="-1"/>
+          <w:sz w:val="24"/>
+        </w:rPr>
+        <w:t xml:space="preserve"> </w:t>
+      </w:r>
+      <w:r>
+        <w:rPr>
+          <w:color w:val="23292D"/>
+          <w:sz w:val="24"/>
+        </w:rPr>
+        <w:t>to</w:t>
+      </w:r>
+      <w:r>
+        <w:rPr>
+          <w:color w:val="23292D"/>
+          <w:spacing w:val="-1"/>
+          <w:sz w:val="24"/>
+        </w:rPr>
+        <w:t xml:space="preserve"> </w:t>
+      </w:r>
+      <w:r>
+        <w:rPr>
+          <w:color w:val="23292D"/>
+          <w:sz w:val="24"/>
+        </w:rPr>
+        <w:t>the</w:t>
+      </w:r>
+      <w:r>
+        <w:rPr>
+          <w:color w:val="23292D"/>
           <w:spacing w:val="-2"/>
           <w:sz w:val="24"/>
         </w:rPr>
@@ -11556,7 +11720,22 @@
           <w:color w:val="23292D"/>
           <w:sz w:val="24"/>
         </w:rPr>
-        <w:t>all</w:t>
+        <w:t>post</w:t>
+      </w:r>
+      <w:r>
+        <w:rPr>
+          <w:color w:val="23292D"/>
+          <w:spacing w:val="-1"/>
+          <w:sz w:val="24"/>
+        </w:rPr>
+        <w:t xml:space="preserve"> </w:t>
+      </w:r>
+      <w:r>
+        <w:rPr>
+          <w:color w:val="23292D"/>
+          <w:sz w:val="24"/>
+        </w:rPr>
+        <w:t>"Reports</w:t>
       </w:r>
       <w:r>
         <w:rPr>
@@ -11571,7 +11750,22 @@
           <w:color w:val="23292D"/>
           <w:sz w:val="24"/>
         </w:rPr>
-        <w:t>comments</w:t>
+        <w:t>a</w:t>
+      </w:r>
+      <w:r>
+        <w:rPr>
+          <w:color w:val="23292D"/>
+          <w:spacing w:val="-2"/>
+          <w:sz w:val="24"/>
+        </w:rPr>
+        <w:t xml:space="preserve"> </w:t>
+      </w:r>
+      <w:r>
+        <w:rPr>
+          <w:color w:val="23292D"/>
+          <w:sz w:val="24"/>
+        </w:rPr>
+        <w:t>bug</w:t>
       </w:r>
       <w:r>
         <w:rPr>
@@ -11586,7 +11780,7 @@
           <w:color w:val="23292D"/>
           <w:sz w:val="24"/>
         </w:rPr>
-        <w:t>that</w:t>
+        <w:t>in</w:t>
       </w:r>
       <w:r>
         <w:rPr>
@@ -11601,73 +11795,20 @@
           <w:color w:val="23292D"/>
           <w:sz w:val="24"/>
         </w:rPr>
-        <w:t>was</w:t>
-      </w:r>
-      <w:r>
-        <w:rPr>
-          <w:color w:val="23292D"/>
-          <w:spacing w:val="-3"/>
-          <w:sz w:val="24"/>
-        </w:rPr>
-        <w:t xml:space="preserve"> </w:t>
-      </w:r>
-      <w:r>
-        <w:rPr>
-          <w:color w:val="23292D"/>
-          <w:sz w:val="24"/>
-        </w:rPr>
-        <w:t>authored</w:t>
-      </w:r>
-      <w:r>
-        <w:rPr>
-          <w:color w:val="23292D"/>
-          <w:spacing w:val="-2"/>
-          <w:sz w:val="24"/>
-        </w:rPr>
-        <w:t xml:space="preserve"> </w:t>
-      </w:r>
-      <w:r>
-        <w:rPr>
-          <w:color w:val="23292D"/>
-          <w:sz w:val="24"/>
-        </w:rPr>
-        <w:t>by</w:t>
-      </w:r>
-      <w:r>
-        <w:rPr>
-          <w:color w:val="23292D"/>
-          <w:spacing w:val="-3"/>
-          <w:sz w:val="24"/>
-        </w:rPr>
-        <w:t xml:space="preserve"> </w:t>
-      </w:r>
-      <w:r>
-        <w:rPr>
-          <w:color w:val="23292D"/>
-          <w:sz w:val="24"/>
-        </w:rPr>
-        <w:t>"</w:t>
-      </w:r>
-      <w:proofErr w:type="spellStart"/>
-      <w:r>
-        <w:rPr>
-          <w:color w:val="23292D"/>
-          <w:sz w:val="24"/>
-        </w:rPr>
-        <w:t>ScumbagSteve</w:t>
-      </w:r>
-      <w:proofErr w:type="spellEnd"/>
-      <w:r>
-        <w:rPr>
-          <w:color w:val="23292D"/>
-          <w:sz w:val="24"/>
-        </w:rPr>
-        <w:t>"</w:t>
+        <w:t>your code"</w:t>
       </w:r>
     </w:p>
     <w:p>
       <w:pPr>
         <w:pStyle w:val="ListParagraph"/>
+        <w:rPr>
+          <w:sz w:val="24"/>
+        </w:rPr>
+      </w:pPr>
+    </w:p>
+    <w:p>
+      <w:pPr>
+        <w:pStyle w:val="ListParagraph"/>
         <w:tabs>
           <w:tab w:val="left" w:pos="861"/>
         </w:tabs>
@@ -11676,28 +11817,15 @@
           <w:sz w:val="24"/>
         </w:rPr>
       </w:pPr>
-    </w:p>
-    <w:p>
-      <w:pPr>
-        <w:pStyle w:val="ListParagraph"/>
-        <w:tabs>
-          <w:tab w:val="left" w:pos="861"/>
-        </w:tabs>
-        <w:ind w:firstLine="0"/>
-        <w:rPr>
-          <w:sz w:val="24"/>
-        </w:rPr>
-      </w:pPr>
-      <w:r>
-        <w:rPr>
-          <w:noProof/>
+      <w:r>
+        <w:rPr>
           <w:sz w:val="24"/>
         </w:rPr>
         <w:drawing>
-          <wp:inline distT="0" distB="0" distL="0" distR="0" wp14:anchorId="0874B0D6" wp14:editId="26B0BA15">
-            <wp:extent cx="5911850" cy="4085590"/>
-            <wp:effectExtent l="0" t="0" r="0" b="0"/>
-            <wp:docPr id="61" name="Picture 61"/>
+          <wp:inline distT="0" distB="0" distL="0" distR="0" wp14:anchorId="18607246" wp14:editId="7815BFB2">
+            <wp:extent cx="5911850" cy="1285875"/>
+            <wp:effectExtent l="0" t="0" r="0" b="9525"/>
+            <wp:docPr id="11" name="Picture 11"/>
             <wp:cNvGraphicFramePr>
               <a:graphicFrameLocks xmlns:a="http://schemas.openxmlformats.org/drawingml/2006/main" noChangeAspect="1"/>
             </wp:cNvGraphicFramePr>
@@ -11717,7 +11845,7 @@
                   <pic:spPr>
                     <a:xfrm>
                       <a:off x="0" y="0"/>
-                      <a:ext cx="5911850" cy="4085590"/>
+                      <a:ext cx="5911850" cy="1285875"/>
                     </a:xfrm>
                     <a:prstGeom prst="rect">
                       <a:avLst/>
@@ -11745,267 +11873,6 @@
     <w:p>
       <w:pPr>
         <w:pStyle w:val="ListParagraph"/>
-        <w:numPr>
-          <w:ilvl w:val="0"/>
-          <w:numId w:val="1"/>
-        </w:numPr>
-        <w:tabs>
-          <w:tab w:val="left" w:pos="861"/>
-        </w:tabs>
-        <w:ind w:hanging="361"/>
-        <w:rPr>
-          <w:sz w:val="24"/>
-        </w:rPr>
-      </w:pPr>
-      <w:r>
-        <w:rPr>
-          <w:color w:val="23292D"/>
-          <w:sz w:val="24"/>
-        </w:rPr>
-        <w:t>find</w:t>
-      </w:r>
-      <w:r>
-        <w:rPr>
-          <w:color w:val="23292D"/>
-          <w:spacing w:val="-1"/>
-          <w:sz w:val="24"/>
-        </w:rPr>
-        <w:t xml:space="preserve"> </w:t>
-      </w:r>
-      <w:r>
-        <w:rPr>
-          <w:color w:val="23292D"/>
-          <w:sz w:val="24"/>
-        </w:rPr>
-        <w:t>all</w:t>
-      </w:r>
-      <w:r>
-        <w:rPr>
-          <w:color w:val="23292D"/>
-          <w:spacing w:val="-3"/>
-          <w:sz w:val="24"/>
-        </w:rPr>
-        <w:t xml:space="preserve"> </w:t>
-      </w:r>
-      <w:r>
-        <w:rPr>
-          <w:color w:val="23292D"/>
-          <w:sz w:val="24"/>
-        </w:rPr>
-        <w:t>comments</w:t>
-      </w:r>
-      <w:r>
-        <w:rPr>
-          <w:color w:val="23292D"/>
-          <w:spacing w:val="-1"/>
-          <w:sz w:val="24"/>
-        </w:rPr>
-        <w:t xml:space="preserve"> </w:t>
-      </w:r>
-      <w:r>
-        <w:rPr>
-          <w:color w:val="23292D"/>
-          <w:sz w:val="24"/>
-        </w:rPr>
-        <w:t>belonging</w:t>
-      </w:r>
-      <w:r>
-        <w:rPr>
-          <w:color w:val="23292D"/>
-          <w:spacing w:val="-1"/>
-          <w:sz w:val="24"/>
-        </w:rPr>
-        <w:t xml:space="preserve"> </w:t>
-      </w:r>
-      <w:r>
-        <w:rPr>
-          <w:color w:val="23292D"/>
-          <w:sz w:val="24"/>
-        </w:rPr>
-        <w:t>to</w:t>
-      </w:r>
-      <w:r>
-        <w:rPr>
-          <w:color w:val="23292D"/>
-          <w:spacing w:val="-1"/>
-          <w:sz w:val="24"/>
-        </w:rPr>
-        <w:t xml:space="preserve"> </w:t>
-      </w:r>
-      <w:r>
-        <w:rPr>
-          <w:color w:val="23292D"/>
-          <w:sz w:val="24"/>
-        </w:rPr>
-        <w:t>the</w:t>
-      </w:r>
-      <w:r>
-        <w:rPr>
-          <w:color w:val="23292D"/>
-          <w:spacing w:val="-2"/>
-          <w:sz w:val="24"/>
-        </w:rPr>
-        <w:t xml:space="preserve"> </w:t>
-      </w:r>
-      <w:r>
-        <w:rPr>
-          <w:color w:val="23292D"/>
-          <w:sz w:val="24"/>
-        </w:rPr>
-        <w:t>post</w:t>
-      </w:r>
-      <w:r>
-        <w:rPr>
-          <w:color w:val="23292D"/>
-          <w:spacing w:val="-1"/>
-          <w:sz w:val="24"/>
-        </w:rPr>
-        <w:t xml:space="preserve"> </w:t>
-      </w:r>
-      <w:r>
-        <w:rPr>
-          <w:color w:val="23292D"/>
-          <w:sz w:val="24"/>
-        </w:rPr>
-        <w:t>"Reports</w:t>
-      </w:r>
-      <w:r>
-        <w:rPr>
-          <w:color w:val="23292D"/>
-          <w:spacing w:val="-3"/>
-          <w:sz w:val="24"/>
-        </w:rPr>
-        <w:t xml:space="preserve"> </w:t>
-      </w:r>
-      <w:r>
-        <w:rPr>
-          <w:color w:val="23292D"/>
-          <w:sz w:val="24"/>
-        </w:rPr>
-        <w:t>a</w:t>
-      </w:r>
-      <w:r>
-        <w:rPr>
-          <w:color w:val="23292D"/>
-          <w:spacing w:val="-2"/>
-          <w:sz w:val="24"/>
-        </w:rPr>
-        <w:t xml:space="preserve"> </w:t>
-      </w:r>
-      <w:r>
-        <w:rPr>
-          <w:color w:val="23292D"/>
-          <w:sz w:val="24"/>
-        </w:rPr>
-        <w:t>bug</w:t>
-      </w:r>
-      <w:r>
-        <w:rPr>
-          <w:color w:val="23292D"/>
-          <w:spacing w:val="-1"/>
-          <w:sz w:val="24"/>
-        </w:rPr>
-        <w:t xml:space="preserve"> </w:t>
-      </w:r>
-      <w:r>
-        <w:rPr>
-          <w:color w:val="23292D"/>
-          <w:sz w:val="24"/>
-        </w:rPr>
-        <w:t>in</w:t>
-      </w:r>
-      <w:r>
-        <w:rPr>
-          <w:color w:val="23292D"/>
-          <w:spacing w:val="-2"/>
-          <w:sz w:val="24"/>
-        </w:rPr>
-        <w:t xml:space="preserve"> </w:t>
-      </w:r>
-      <w:r>
-        <w:rPr>
-          <w:color w:val="23292D"/>
-          <w:sz w:val="24"/>
-        </w:rPr>
-        <w:t>your code"</w:t>
-      </w:r>
-    </w:p>
-    <w:p>
-      <w:pPr>
-        <w:pStyle w:val="ListParagraph"/>
-        <w:rPr>
-          <w:sz w:val="24"/>
-        </w:rPr>
-      </w:pPr>
-    </w:p>
-    <w:p>
-      <w:pPr>
-        <w:pStyle w:val="ListParagraph"/>
-        <w:tabs>
-          <w:tab w:val="left" w:pos="861"/>
-        </w:tabs>
-        <w:ind w:firstLine="0"/>
-        <w:rPr>
-          <w:sz w:val="24"/>
-        </w:rPr>
-      </w:pPr>
-      <w:r>
-        <w:rPr>
-          <w:noProof/>
-          <w:sz w:val="24"/>
-        </w:rPr>
-        <w:drawing>
-          <wp:inline distT="0" distB="0" distL="0" distR="0" wp14:anchorId="7FCBECF6" wp14:editId="126F3A67">
-            <wp:extent cx="5911850" cy="2975610"/>
-            <wp:effectExtent l="0" t="0" r="0" b="0"/>
-            <wp:docPr id="60" name="Picture 60"/>
-            <wp:cNvGraphicFramePr>
-              <a:graphicFrameLocks xmlns:a="http://schemas.openxmlformats.org/drawingml/2006/main" noChangeAspect="1"/>
-            </wp:cNvGraphicFramePr>
-            <a:graphic xmlns:a="http://schemas.openxmlformats.org/drawingml/2006/main">
-              <a:graphicData uri="http://schemas.openxmlformats.org/drawingml/2006/picture">
-                <pic:pic xmlns:pic="http://schemas.openxmlformats.org/drawingml/2006/picture">
-                  <pic:nvPicPr>
-                    <pic:cNvPr id="1" name=""/>
-                    <pic:cNvPicPr/>
-                  </pic:nvPicPr>
-                  <pic:blipFill>
-                    <a:blip r:embed="rId59"/>
-                    <a:stretch>
-                      <a:fillRect/>
-                    </a:stretch>
-                  </pic:blipFill>
-                  <pic:spPr>
-                    <a:xfrm>
-                      <a:off x="0" y="0"/>
-                      <a:ext cx="5911850" cy="2975610"/>
-                    </a:xfrm>
-                    <a:prstGeom prst="rect">
-                      <a:avLst/>
-                    </a:prstGeom>
-                  </pic:spPr>
-                </pic:pic>
-              </a:graphicData>
-            </a:graphic>
-          </wp:inline>
-        </w:drawing>
-      </w:r>
-    </w:p>
-    <w:p>
-      <w:pPr>
-        <w:pStyle w:val="ListParagraph"/>
-        <w:tabs>
-          <w:tab w:val="left" w:pos="861"/>
-        </w:tabs>
-        <w:ind w:firstLine="0"/>
-        <w:rPr>
-          <w:sz w:val="24"/>
-        </w:rPr>
-      </w:pPr>
-    </w:p>
-    <w:p>
-      <w:pPr>
-        <w:pStyle w:val="ListParagraph"/>
         <w:tabs>
           <w:tab w:val="left" w:pos="861"/>
         </w:tabs>
@@ -12058,7 +11925,6 @@
         <w:ind w:left="140" w:right="727"/>
       </w:pPr>
       <w:r>
-        <w:lastRenderedPageBreak/>
         <w:t>References:</w:t>
       </w:r>
       <w:r>
@@ -12067,7 +11933,7 @@
         </w:rPr>
         <w:t xml:space="preserve"> </w:t>
       </w:r>
-      <w:hyperlink r:id="rId60">
+      <w:hyperlink r:id="rId59">
         <w:r>
           <w:rPr>
             <w:color w:val="0462C1"/>

--- a/MongoDB/Basic Assignment.docx
+++ b/MongoDB/Basic Assignment.docx
@@ -6,16 +6,33 @@
       <w:pPr>
         <w:pStyle w:val="Heading1"/>
         <w:spacing w:before="82"/>
-        <w:ind w:left="2679" w:right="2679"/>
-        <w:jc w:val="center"/>
+        <w:ind w:left="0" w:right="2679"/>
       </w:pPr>
       <w:r>
         <w:pict w14:anchorId="260230C2">
-          <v:rect id="_x0000_s1043" style="position:absolute;left:0;text-align:left;margin-left:70.6pt;margin-top:24pt;width:454.25pt;height:.7pt;z-index:-15728640;mso-wrap-distance-left:0;mso-wrap-distance-right:0;mso-position-horizontal-relative:page" fillcolor="#eaebee" stroked="f">
+          <v:rect id="_x0000_s1043" style="position:absolute;margin-left:70.6pt;margin-top:24pt;width:454.25pt;height:.7pt;z-index:-15728640;mso-wrap-distance-left:0;mso-wrap-distance-right:0;mso-position-horizontal-relative:page" fillcolor="#eaebee" stroked="f">
             <w10:wrap type="topAndBottom" anchorx="page"/>
           </v:rect>
         </w:pict>
       </w:r>
+      <w:r>
+        <w:t xml:space="preserve">Submitted by: Sanket </w:t>
+      </w:r>
+      <w:proofErr w:type="spellStart"/>
+      <w:r>
+        <w:t>Bollamwar</w:t>
+      </w:r>
+      <w:proofErr w:type="spellEnd"/>
+      <w:r>
+        <w:t xml:space="preserve"> </w:t>
+      </w:r>
+    </w:p>
+    <w:p>
+      <w:pPr>
+        <w:pStyle w:val="Heading1"/>
+        <w:spacing w:before="82"/>
+        <w:ind w:left="0" w:right="2679"/>
+      </w:pPr>
       <w:r>
         <w:rPr>
           <w:color w:val="C00000"/>
@@ -9921,6 +9938,7 @@
       </w:pPr>
       <w:r>
         <w:rPr>
+          <w:noProof/>
           <w:sz w:val="12"/>
         </w:rPr>
         <w:lastRenderedPageBreak/>
@@ -9972,6 +9990,7 @@
       </w:pPr>
       <w:r>
         <w:rPr>
+          <w:noProof/>
           <w:sz w:val="12"/>
         </w:rPr>
         <w:drawing>
@@ -10977,6 +10996,7 @@
       </w:pPr>
       <w:r>
         <w:rPr>
+          <w:noProof/>
           <w:sz w:val="24"/>
         </w:rPr>
         <w:drawing>
@@ -11029,6 +11049,7 @@
       </w:pPr>
       <w:r>
         <w:rPr>
+          <w:noProof/>
           <w:sz w:val="24"/>
         </w:rPr>
         <w:lastRenderedPageBreak/>
@@ -11270,6 +11291,7 @@
       </w:pPr>
       <w:r>
         <w:rPr>
+          <w:noProof/>
           <w:sz w:val="24"/>
         </w:rPr>
         <w:drawing>
@@ -11559,6 +11581,7 @@
       </w:pPr>
       <w:r>
         <w:rPr>
+          <w:noProof/>
           <w:sz w:val="24"/>
         </w:rPr>
         <w:drawing>
@@ -11819,6 +11842,7 @@
       </w:pPr>
       <w:r>
         <w:rPr>
+          <w:noProof/>
           <w:sz w:val="24"/>
         </w:rPr>
         <w:drawing>
@@ -12033,7 +12057,6 @@
       <w:lvlJc w:val="left"/>
       <w:pPr>
         <w:ind w:left="860" w:hanging="360"/>
-        <w:jc w:val="left"/>
       </w:pPr>
       <w:rPr>
         <w:rFonts w:ascii="Segoe UI" w:eastAsia="Segoe UI" w:hAnsi="Segoe UI" w:cs="Segoe UI" w:hint="default"/>
@@ -12152,7 +12175,6 @@
       <w:lvlJc w:val="left"/>
       <w:pPr>
         <w:ind w:left="860" w:hanging="360"/>
-        <w:jc w:val="left"/>
       </w:pPr>
       <w:rPr>
         <w:rFonts w:ascii="Segoe UI" w:eastAsia="Segoe UI" w:hAnsi="Segoe UI" w:cs="Segoe UI" w:hint="default"/>
@@ -12271,7 +12293,6 @@
       <w:lvlJc w:val="left"/>
       <w:pPr>
         <w:ind w:left="860" w:hanging="360"/>
-        <w:jc w:val="left"/>
       </w:pPr>
       <w:rPr>
         <w:rFonts w:ascii="Segoe UI" w:eastAsia="Segoe UI" w:hAnsi="Segoe UI" w:cs="Segoe UI" w:hint="default"/>
@@ -12390,7 +12411,6 @@
       <w:lvlJc w:val="left"/>
       <w:pPr>
         <w:ind w:left="860" w:hanging="360"/>
-        <w:jc w:val="left"/>
       </w:pPr>
       <w:rPr>
         <w:rFonts w:ascii="Segoe UI" w:eastAsia="Segoe UI" w:hAnsi="Segoe UI" w:cs="Segoe UI" w:hint="default"/>
@@ -12509,7 +12529,6 @@
       <w:lvlJc w:val="left"/>
       <w:pPr>
         <w:ind w:left="860" w:hanging="360"/>
-        <w:jc w:val="left"/>
       </w:pPr>
       <w:rPr>
         <w:rFonts w:ascii="Segoe UI" w:eastAsia="Segoe UI" w:hAnsi="Segoe UI" w:cs="Segoe UI" w:hint="default"/>
